--- a/Sprint1.docx
+++ b/Sprint1.docx
@@ -1293,10 +1293,19 @@
     <w:p/>
     <w:p/>
     <w:p/>
-    <w:p/>
-    <w:p/>
-    <w:p/>
-    <w:p/>
+    <w:p>
+      <w:pPr>
+        <w:jc w:val="center"/>
+      </w:pPr>
+      <w:hyperlink r:id="rId7" w:history="1">
+        <w:r>
+          <w:rPr>
+            <w:rStyle w:val="Hipervnculo"/>
+          </w:rPr>
+          <w:t>https://github.com/maytecruzz/tiendacamisetas</w:t>
+        </w:r>
+      </w:hyperlink>
+    </w:p>
     <w:p/>
     <w:p/>
     <w:p/>
@@ -1449,6 +1458,14 @@
         <w:jc w:val="both"/>
         <w:rPr>
           <w:rFonts w:ascii="Arial" w:hAnsi="Arial" w:cs="Arial"/>
+        </w:rPr>
+      </w:pPr>
+    </w:p>
+    <w:p>
+      <w:pPr>
+        <w:jc w:val="both"/>
+        <w:rPr>
+          <w:rFonts w:ascii="Arial" w:hAnsi="Arial" w:cs="Arial"/>
           <w:sz w:val="28"/>
           <w:szCs w:val="28"/>
         </w:rPr>
@@ -1493,6 +1510,14 @@
         </w:rPr>
         <w:t>administrador debe contar con su propia página de acceso.</w:t>
       </w:r>
+    </w:p>
+    <w:p>
+      <w:pPr>
+        <w:jc w:val="both"/>
+        <w:rPr>
+          <w:rFonts w:ascii="Arial" w:hAnsi="Arial" w:cs="Arial"/>
+        </w:rPr>
+      </w:pPr>
     </w:p>
     <w:p>
       <w:pPr>
@@ -1623,6 +1648,7 @@
                 <w:b/>
                 <w:bCs/>
               </w:rPr>
+              <w:lastRenderedPageBreak/>
               <w:t>Requerimientos NO Funcionales</w:t>
             </w:r>
           </w:p>
@@ -1830,6 +1856,11 @@
         <w:t xml:space="preserve">               </w:t>
       </w:r>
     </w:p>
+    <w:p/>
+    <w:p/>
+    <w:p/>
+    <w:p/>
+    <w:p/>
     <w:p/>
     <w:p/>
     <w:p/>
@@ -1877,6 +1908,7 @@
                 <w:b/>
                 <w:bCs/>
               </w:rPr>
+              <w:lastRenderedPageBreak/>
               <w:t>Planificación SCRUM - JIRA</w:t>
             </w:r>
           </w:p>
@@ -2062,7 +2094,7 @@
                     <pic:cNvPicPr/>
                   </pic:nvPicPr>
                   <pic:blipFill rotWithShape="1">
-                    <a:blip r:embed="rId7"/>
+                    <a:blip r:embed="rId8"/>
                     <a:srcRect t="11773" r="1731" b="6721"/>
                     <a:stretch/>
                   </pic:blipFill>
@@ -2198,7 +2230,7 @@
                     <pic:cNvPicPr/>
                   </pic:nvPicPr>
                   <pic:blipFill rotWithShape="1">
-                    <a:blip r:embed="rId8"/>
+                    <a:blip r:embed="rId9"/>
                     <a:srcRect t="12075" r="1561" b="5815"/>
                     <a:stretch/>
                   </pic:blipFill>
@@ -2333,7 +2365,7 @@
                     <pic:cNvPicPr/>
                   </pic:nvPicPr>
                   <pic:blipFill rotWithShape="1">
-                    <a:blip r:embed="rId9"/>
+                    <a:blip r:embed="rId10"/>
                     <a:srcRect t="11471" r="1392" b="6118"/>
                     <a:stretch/>
                   </pic:blipFill>
@@ -2418,12 +2450,12 @@
       </w:r>
     </w:p>
     <w:sectPr>
-      <w:headerReference w:type="even" r:id="rId10"/>
-      <w:headerReference w:type="default" r:id="rId11"/>
-      <w:footerReference w:type="even" r:id="rId12"/>
-      <w:footerReference w:type="default" r:id="rId13"/>
-      <w:headerReference w:type="first" r:id="rId14"/>
-      <w:footerReference w:type="first" r:id="rId15"/>
+      <w:headerReference w:type="even" r:id="rId11"/>
+      <w:headerReference w:type="default" r:id="rId12"/>
+      <w:footerReference w:type="even" r:id="rId13"/>
+      <w:footerReference w:type="default" r:id="rId14"/>
+      <w:headerReference w:type="first" r:id="rId15"/>
+      <w:footerReference w:type="first" r:id="rId16"/>
       <w:pgSz w:w="12240" w:h="15840"/>
       <w:pgMar w:top="1417" w:right="1701" w:bottom="1417" w:left="1701" w:header="708" w:footer="708" w:gutter="0"/>
       <w:cols w:space="708"/>
@@ -3365,6 +3397,18 @@
       <w:contextualSpacing/>
     </w:pPr>
   </w:style>
+  <w:style w:type="character" w:styleId="Mencinsinresolver">
+    <w:name w:val="Unresolved Mention"/>
+    <w:basedOn w:val="Fuentedeprrafopredeter"/>
+    <w:uiPriority w:val="99"/>
+    <w:semiHidden/>
+    <w:unhideWhenUsed/>
+    <w:rsid w:val="0034263F"/>
+    <w:rPr>
+      <w:color w:val="605E5C"/>
+      <w:shd w:val="clear" w:color="auto" w:fill="E1DFDD"/>
+    </w:rPr>
+  </w:style>
 </w:styles>
 </file>
 
